--- a/[ComportamientoORG]/TP Final - Habilidades y Competencias de ISI.docx
+++ b/[ComportamientoORG]/TP Final - Habilidades y Competencias de ISI.docx
@@ -6,30 +6,6 @@
       <w:pPr>
         <w:pStyle w:val="Ttulo1"/>
         <w:spacing w:before="240" w:after="120"/>
-        <w:jc w:val="both"/>
-      </w:pPr>
-      <w:r>
-        <w:t>Hipótesis</w:t>
-      </w:r>
-    </w:p>
-    <w:p>
-      <w:pPr>
-        <w:jc w:val="both"/>
-      </w:pPr>
-    </w:p>
-    <w:p>
-      <w:pPr>
-        <w:pStyle w:val="Ttulo1"/>
-        <w:spacing w:before="240" w:after="120"/>
-        <w:jc w:val="both"/>
-      </w:pPr>
-      <w:r>
-        <w:t>Marco Teórico</w:t>
-      </w:r>
-    </w:p>
-    <w:p>
-      <w:pPr>
-        <w:pStyle w:val="Ttulo2"/>
         <w:jc w:val="both"/>
       </w:pPr>
       <w:r>
@@ -272,9 +248,120 @@
     </w:p>
     <w:p>
       <w:pPr>
-        <w:pStyle w:val="Ttulo2"/>
-        <w:jc w:val="both"/>
-      </w:pPr>
+        <w:jc w:val="both"/>
+      </w:pPr>
+    </w:p>
+    <w:p>
+      <w:pPr>
+        <w:pStyle w:val="Ttulo1"/>
+        <w:spacing w:before="240" w:after="120"/>
+        <w:jc w:val="both"/>
+      </w:pPr>
+    </w:p>
+    <w:p>
+      <w:pPr>
+        <w:pStyle w:val="Ttulo1"/>
+        <w:spacing w:before="240" w:after="120"/>
+        <w:jc w:val="both"/>
+      </w:pPr>
+      <w:r>
+        <w:t>Hipótesis</w:t>
+      </w:r>
+    </w:p>
+    <w:p>
+      <w:pPr>
+        <w:jc w:val="both"/>
+      </w:pPr>
+      <w:r>
+        <w:t xml:space="preserve">El Ingeniero en Sistemas </w:t>
+      </w:r>
+      <w:r>
+        <w:t>e</w:t>
+      </w:r>
+      <w:r>
+        <w:t>gresado de la UTN-FRM</w:t>
+      </w:r>
+      <w:r>
+        <w:t>:</w:t>
+      </w:r>
+    </w:p>
+    <w:p>
+      <w:pPr>
+        <w:pStyle w:val="Prrafodelista"/>
+        <w:numPr>
+          <w:ilvl w:val="0"/>
+          <w:numId w:val="5"/>
+        </w:numPr>
+        <w:ind w:left="714" w:hanging="357"/>
+        <w:contextualSpacing w:val="0"/>
+        <w:jc w:val="both"/>
+      </w:pPr>
+      <w:r>
+        <w:t>Tiene altos conocimientos teóricos pero pocos conocimientos prácticos</w:t>
+      </w:r>
+    </w:p>
+    <w:p>
+      <w:pPr>
+        <w:pStyle w:val="Prrafodelista"/>
+        <w:numPr>
+          <w:ilvl w:val="0"/>
+          <w:numId w:val="5"/>
+        </w:numPr>
+        <w:ind w:left="714" w:hanging="357"/>
+        <w:contextualSpacing w:val="0"/>
+        <w:jc w:val="both"/>
+      </w:pPr>
+      <w:r>
+        <w:t>Se desempeña adecuadamente en puestos gerenciales, ya que la orientación de la carrera es hacia el ámbito gerencial</w:t>
+      </w:r>
+    </w:p>
+    <w:p>
+      <w:pPr>
+        <w:pStyle w:val="Prrafodelista"/>
+        <w:numPr>
+          <w:ilvl w:val="0"/>
+          <w:numId w:val="5"/>
+        </w:numPr>
+        <w:ind w:left="714" w:hanging="357"/>
+        <w:contextualSpacing w:val="0"/>
+        <w:jc w:val="both"/>
+      </w:pPr>
+      <w:r>
+        <w:t>Posee una destacada capacidad de abstracción y análisis a la hora de evaluar situaciones que se presenten en el ámbito laboral</w:t>
+      </w:r>
+    </w:p>
+    <w:p>
+      <w:pPr>
+        <w:pStyle w:val="Prrafodelista"/>
+        <w:jc w:val="both"/>
+      </w:pPr>
+    </w:p>
+    <w:p>
+      <w:pPr>
+        <w:spacing w:after="200" w:line="276" w:lineRule="auto"/>
+        <w:rPr>
+          <w:rFonts w:asciiTheme="majorHAnsi" w:eastAsiaTheme="majorEastAsia" w:hAnsiTheme="majorHAnsi" w:cstheme="majorBidi"/>
+          <w:b/>
+          <w:bCs/>
+          <w:color w:val="365F91" w:themeColor="accent1" w:themeShade="BF"/>
+          <w:sz w:val="28"/>
+          <w:szCs w:val="28"/>
+        </w:rPr>
+      </w:pPr>
+      <w:r>
+        <w:br w:type="page"/>
+      </w:r>
+    </w:p>
+    <w:p>
+      <w:pPr>
+        <w:pStyle w:val="Ttulo1"/>
+        <w:spacing w:before="240" w:after="120"/>
+        <w:jc w:val="both"/>
+      </w:pPr>
+      <w:r>
+        <w:lastRenderedPageBreak/>
+        <w:t>Marco Teórico</w:t>
+      </w:r>
     </w:p>
     <w:p>
       <w:pPr>
@@ -330,7 +417,6 @@
         <w:jc w:val="both"/>
       </w:pPr>
       <w:r>
-        <w:lastRenderedPageBreak/>
         <w:t>Incumbencias Profesionales</w:t>
       </w:r>
     </w:p>
@@ -532,6 +618,7 @@
         <w:jc w:val="both"/>
       </w:pPr>
       <w:r>
+        <w:lastRenderedPageBreak/>
         <w:t>Realizar Estudios e investigaciones conducentes a la creación y mejoramiento de técnicas de desarrollo de sistemas de información y nuevas aplicaciones de la tecnología informática.</w:t>
       </w:r>
     </w:p>
@@ -620,7 +707,6 @@
         <w:spacing w:before="240" w:after="120"/>
       </w:pPr>
       <w:r>
-        <w:lastRenderedPageBreak/>
         <w:t xml:space="preserve">Competencias y </w:t>
       </w:r>
       <w:r>
@@ -921,7 +1007,14 @@
                 <w:b w:val="0"/>
               </w:rPr>
               <w:tab/>
-              <w:t>Adecuada capacidad de razonamiento lógico para su aplicación en el análisis, diseño e implementación de sistemas de información</w:t>
+              <w:t xml:space="preserve">Adecuada capacidad de </w:t>
+            </w:r>
+            <w:r>
+              <w:rPr>
+                <w:b w:val="0"/>
+              </w:rPr>
+              <w:lastRenderedPageBreak/>
+              <w:t>razonamiento lógico para su aplicación en el análisis, diseño e implementación de sistemas de información</w:t>
             </w:r>
           </w:p>
           <w:p>
@@ -962,6 +1055,7 @@
               <w:cnfStyle w:val="000000000000" w:firstRow="0" w:lastRow="0" w:firstColumn="0" w:lastColumn="0" w:oddVBand="0" w:evenVBand="0" w:oddHBand="0" w:evenHBand="0" w:firstRowFirstColumn="0" w:firstRowLastColumn="0" w:lastRowFirstColumn="0" w:lastRowLastColumn="0"/>
             </w:pPr>
             <w:r>
+              <w:lastRenderedPageBreak/>
               <w:t>•</w:t>
             </w:r>
             <w:r>
@@ -992,7 +1086,11 @@
             </w:r>
             <w:r>
               <w:tab/>
-              <w:t>Detectar e interpretar las necesidades del cliente en función de la solución del problema</w:t>
+              <w:t xml:space="preserve">Detectar e interpretar las </w:t>
+            </w:r>
+            <w:r>
+              <w:lastRenderedPageBreak/>
+              <w:t>necesidades del cliente en función de la solución del problema</w:t>
             </w:r>
           </w:p>
           <w:p>
@@ -1059,8 +1157,6 @@
           <w:t>http://www.slideshare.net/mnperezdc/competencias-destrezas-y-habilidades</w:t>
         </w:r>
       </w:hyperlink>
-      <w:bookmarkStart w:id="0" w:name="_GoBack"/>
-      <w:bookmarkEnd w:id="0"/>
     </w:p>
     <w:p>
       <w:r>
@@ -1069,7 +1165,6 @@
           <w:noProof/>
           <w:lang w:eastAsia="es-AR"/>
         </w:rPr>
-        <w:lastRenderedPageBreak/>
         <w:drawing>
           <wp:inline distT="0" distB="0" distL="0" distR="0" wp14:anchorId="40BC2233" wp14:editId="0C78E6C2">
             <wp:extent cx="5607050" cy="3898900"/>
@@ -1166,7 +1261,11 @@
         <w:t>Modelamiento de fenómenos y procesos</w:t>
       </w:r>
       <w:r>
-        <w:t>: Concepción de esquemas teóricos, generalmente en forma matemática, física o computacional de un sistema o de una realidad compleja, que se elabora para facilitar su comprensión, análisis, aplicación y el estudio de su comportamiento.</w:t>
+        <w:t xml:space="preserve">: Concepción de esquemas teóricos, generalmente en forma matemática, física o computacional de un </w:t>
+      </w:r>
+      <w:r>
+        <w:lastRenderedPageBreak/>
+        <w:t>sistema o de una realidad compleja, que se elabora para facilitar su comprensión, análisis, aplicación y el estudio de su comportamiento.</w:t>
       </w:r>
     </w:p>
     <w:p>
@@ -1185,13 +1284,7 @@
         <w:t>Resolución de problemas de ingeniería</w:t>
       </w:r>
       <w:r>
-        <w:t>: Planteo de soluciones referidas a cualquier situación significativa, desde elementos dados hasta elementos desconocidos, sean éstos</w:t>
-      </w:r>
-      <w:r>
-        <w:t xml:space="preserve"> </w:t>
-      </w:r>
-      <w:r>
-        <w:t>reales o hipotéticos. Requiere pensamiento reflexivo y un razonamiento coherente con un conjunto de definiciones, axiomas y reglas.</w:t>
+        <w:t>: Planteo de soluciones referidas a cualquier situación significativa, desde elementos dados hasta elementos desconocidos, sean éstos reales o hipotéticos. Requiere pensamiento reflexivo y un razonamiento coherente con un conjunto de definiciones, axiomas y reglas.</w:t>
       </w:r>
     </w:p>
     <w:p>
@@ -1226,7 +1319,6 @@
         <w:rPr>
           <w:u w:val="single"/>
         </w:rPr>
-        <w:lastRenderedPageBreak/>
         <w:t>Diseño, gestión y evaluación</w:t>
       </w:r>
       <w:r>
@@ -1316,19 +1408,7 @@
         </w:numPr>
       </w:pPr>
       <w:r>
-        <w:t>Deduc</w:t>
-      </w:r>
-      <w:r>
-        <w:t>ir</w:t>
-      </w:r>
-      <w:r>
-        <w:t xml:space="preserve"> e interpreta</w:t>
-      </w:r>
-      <w:r>
-        <w:t>r</w:t>
-      </w:r>
-      <w:r>
-        <w:t xml:space="preserve"> datos e información relevantes</w:t>
+        <w:t>Deducir e interpretar datos e información relevantes</w:t>
       </w:r>
     </w:p>
     <w:p>
@@ -1496,6 +1576,7 @@
         </w:numPr>
       </w:pPr>
       <w:r>
+        <w:lastRenderedPageBreak/>
         <w:t>Auto motivarse</w:t>
       </w:r>
     </w:p>
@@ -1538,8 +1619,14 @@
     <w:p>
       <w:pPr>
         <w:jc w:val="both"/>
-      </w:pPr>
-      <w:r>
+        <w:rPr>
+          <w:color w:val="FF0000"/>
+        </w:rPr>
+      </w:pPr>
+      <w:r>
+        <w:rPr>
+          <w:color w:val="FF0000"/>
+        </w:rPr>
         <w:t>Encuestas/Entrevistas</w:t>
       </w:r>
     </w:p>
@@ -1590,6 +1677,8 @@
       <w:pPr>
         <w:jc w:val="both"/>
       </w:pPr>
+      <w:bookmarkStart w:id="0" w:name="_GoBack"/>
+      <w:bookmarkEnd w:id="0"/>
     </w:p>
     <w:p>
       <w:pPr>
@@ -1865,7 +1954,7 @@
         <w:noProof/>
         <w:lang w:val="es-ES"/>
       </w:rPr>
-      <w:t>3</w:t>
+      <w:t>1</w:t>
     </w:r>
     <w:r>
       <w:rPr>
@@ -2353,6 +2442,120 @@
 <file path=word/numbering.xml><?xml version="1.0" encoding="utf-8"?>
 <w:numbering xmlns:wpc="http://schemas.microsoft.com/office/word/2010/wordprocessingCanvas" xmlns:mc="http://schemas.openxmlformats.org/markup-compatibility/2006" xmlns:o="urn:schemas-microsoft-com:office:office" xmlns:r="http://schemas.openxmlformats.org/officeDocument/2006/relationships" xmlns:m="http://schemas.openxmlformats.org/officeDocument/2006/math" xmlns:v="urn:schemas-microsoft-com:vml" xmlns:wp14="http://schemas.microsoft.com/office/word/2010/wordprocessingDrawing" xmlns:wp="http://schemas.openxmlformats.org/drawingml/2006/wordprocessingDrawing" xmlns:w10="urn:schemas-microsoft-com:office:word" xmlns:w="http://schemas.openxmlformats.org/wordprocessingml/2006/main" xmlns:w14="http://schemas.microsoft.com/office/word/2010/wordml" xmlns:wpg="http://schemas.microsoft.com/office/word/2010/wordprocessingGroup" xmlns:wpi="http://schemas.microsoft.com/office/word/2010/wordprocessingInk" xmlns:wne="http://schemas.microsoft.com/office/word/2006/wordml" xmlns:wps="http://schemas.microsoft.com/office/word/2010/wordprocessingShape" mc:Ignorable="w14 wp14">
   <w:abstractNum w:abstractNumId="0">
+    <w:nsid w:val="13A00FE0"/>
+    <w:multiLevelType w:val="hybridMultilevel"/>
+    <w:tmpl w:val="C186BFBE"/>
+    <w:lvl w:ilvl="0" w:tplc="94261210">
+      <w:start w:val="1"/>
+      <w:numFmt w:val="upperLetter"/>
+      <w:lvlText w:val="%1."/>
+      <w:lvlJc w:val="left"/>
+      <w:pPr>
+        <w:ind w:left="720" w:hanging="360"/>
+      </w:pPr>
+      <w:rPr>
+        <w:rFonts w:asciiTheme="minorHAnsi" w:eastAsiaTheme="minorHAnsi" w:hAnsiTheme="minorHAnsi" w:cstheme="minorBidi"/>
+        <w:b/>
+      </w:rPr>
+    </w:lvl>
+    <w:lvl w:ilvl="1" w:tplc="2C0A0003" w:tentative="1">
+      <w:start w:val="1"/>
+      <w:numFmt w:val="bullet"/>
+      <w:lvlText w:val="o"/>
+      <w:lvlJc w:val="left"/>
+      <w:pPr>
+        <w:ind w:left="1440" w:hanging="360"/>
+      </w:pPr>
+      <w:rPr>
+        <w:rFonts w:ascii="Courier New" w:hAnsi="Courier New" w:cs="Courier New" w:hint="default"/>
+      </w:rPr>
+    </w:lvl>
+    <w:lvl w:ilvl="2" w:tplc="2C0A0005" w:tentative="1">
+      <w:start w:val="1"/>
+      <w:numFmt w:val="bullet"/>
+      <w:lvlText w:val=""/>
+      <w:lvlJc w:val="left"/>
+      <w:pPr>
+        <w:ind w:left="2160" w:hanging="360"/>
+      </w:pPr>
+      <w:rPr>
+        <w:rFonts w:ascii="Wingdings" w:hAnsi="Wingdings" w:hint="default"/>
+      </w:rPr>
+    </w:lvl>
+    <w:lvl w:ilvl="3" w:tplc="2C0A0001" w:tentative="1">
+      <w:start w:val="1"/>
+      <w:numFmt w:val="bullet"/>
+      <w:lvlText w:val=""/>
+      <w:lvlJc w:val="left"/>
+      <w:pPr>
+        <w:ind w:left="2880" w:hanging="360"/>
+      </w:pPr>
+      <w:rPr>
+        <w:rFonts w:ascii="Symbol" w:hAnsi="Symbol" w:hint="default"/>
+      </w:rPr>
+    </w:lvl>
+    <w:lvl w:ilvl="4" w:tplc="2C0A0003" w:tentative="1">
+      <w:start w:val="1"/>
+      <w:numFmt w:val="bullet"/>
+      <w:lvlText w:val="o"/>
+      <w:lvlJc w:val="left"/>
+      <w:pPr>
+        <w:ind w:left="3600" w:hanging="360"/>
+      </w:pPr>
+      <w:rPr>
+        <w:rFonts w:ascii="Courier New" w:hAnsi="Courier New" w:cs="Courier New" w:hint="default"/>
+      </w:rPr>
+    </w:lvl>
+    <w:lvl w:ilvl="5" w:tplc="2C0A0005" w:tentative="1">
+      <w:start w:val="1"/>
+      <w:numFmt w:val="bullet"/>
+      <w:lvlText w:val=""/>
+      <w:lvlJc w:val="left"/>
+      <w:pPr>
+        <w:ind w:left="4320" w:hanging="360"/>
+      </w:pPr>
+      <w:rPr>
+        <w:rFonts w:ascii="Wingdings" w:hAnsi="Wingdings" w:hint="default"/>
+      </w:rPr>
+    </w:lvl>
+    <w:lvl w:ilvl="6" w:tplc="2C0A0001" w:tentative="1">
+      <w:start w:val="1"/>
+      <w:numFmt w:val="bullet"/>
+      <w:lvlText w:val=""/>
+      <w:lvlJc w:val="left"/>
+      <w:pPr>
+        <w:ind w:left="5040" w:hanging="360"/>
+      </w:pPr>
+      <w:rPr>
+        <w:rFonts w:ascii="Symbol" w:hAnsi="Symbol" w:hint="default"/>
+      </w:rPr>
+    </w:lvl>
+    <w:lvl w:ilvl="7" w:tplc="2C0A0003" w:tentative="1">
+      <w:start w:val="1"/>
+      <w:numFmt w:val="bullet"/>
+      <w:lvlText w:val="o"/>
+      <w:lvlJc w:val="left"/>
+      <w:pPr>
+        <w:ind w:left="5760" w:hanging="360"/>
+      </w:pPr>
+      <w:rPr>
+        <w:rFonts w:ascii="Courier New" w:hAnsi="Courier New" w:cs="Courier New" w:hint="default"/>
+      </w:rPr>
+    </w:lvl>
+    <w:lvl w:ilvl="8" w:tplc="2C0A0005" w:tentative="1">
+      <w:start w:val="1"/>
+      <w:numFmt w:val="bullet"/>
+      <w:lvlText w:val=""/>
+      <w:lvlJc w:val="left"/>
+      <w:pPr>
+        <w:ind w:left="6480" w:hanging="360"/>
+      </w:pPr>
+      <w:rPr>
+        <w:rFonts w:ascii="Wingdings" w:hAnsi="Wingdings" w:hint="default"/>
+      </w:rPr>
+    </w:lvl>
+  </w:abstractNum>
+  <w:abstractNum w:abstractNumId="1">
     <w:nsid w:val="2FFD31C9"/>
     <w:multiLevelType w:val="hybridMultilevel"/>
     <w:tmpl w:val="3A902766"/>
@@ -2464,7 +2667,7 @@
       </w:rPr>
     </w:lvl>
   </w:abstractNum>
-  <w:abstractNum w:abstractNumId="1">
+  <w:abstractNum w:abstractNumId="2">
     <w:nsid w:val="61F95485"/>
     <w:multiLevelType w:val="hybridMultilevel"/>
     <w:tmpl w:val="16CAB7C8"/>
@@ -2576,7 +2779,7 @@
       </w:rPr>
     </w:lvl>
   </w:abstractNum>
-  <w:abstractNum w:abstractNumId="2">
+  <w:abstractNum w:abstractNumId="3">
     <w:nsid w:val="64F254CF"/>
     <w:multiLevelType w:val="hybridMultilevel"/>
     <w:tmpl w:val="A59CBBB2"/>
@@ -2688,7 +2891,7 @@
       </w:rPr>
     </w:lvl>
   </w:abstractNum>
-  <w:abstractNum w:abstractNumId="3">
+  <w:abstractNum w:abstractNumId="4">
     <w:nsid w:val="69CD2D67"/>
     <w:multiLevelType w:val="hybridMultilevel"/>
     <w:tmpl w:val="9C42F60E"/>
@@ -2801,16 +3004,19 @@
     </w:lvl>
   </w:abstractNum>
   <w:num w:numId="1">
+    <w:abstractNumId w:val="3"/>
+  </w:num>
+  <w:num w:numId="2">
+    <w:abstractNumId w:val="1"/>
+  </w:num>
+  <w:num w:numId="3">
     <w:abstractNumId w:val="2"/>
   </w:num>
-  <w:num w:numId="2">
+  <w:num w:numId="4">
+    <w:abstractNumId w:val="4"/>
+  </w:num>
+  <w:num w:numId="5">
     <w:abstractNumId w:val="0"/>
-  </w:num>
-  <w:num w:numId="3">
-    <w:abstractNumId w:val="1"/>
-  </w:num>
-  <w:num w:numId="4">
-    <w:abstractNumId w:val="3"/>
   </w:num>
 </w:numbering>
 </file>
@@ -2974,7 +3180,7 @@
   <w:style w:type="paragraph" w:default="1" w:styleId="Normal">
     <w:name w:val="Normal"/>
     <w:qFormat/>
-    <w:rsid w:val="006F15FE"/>
+    <w:rsid w:val="006339A0"/>
     <w:pPr>
       <w:spacing w:after="120" w:line="240" w:lineRule="auto"/>
     </w:pPr>
@@ -3567,7 +3773,7 @@
   <w:style w:type="paragraph" w:default="1" w:styleId="Normal">
     <w:name w:val="Normal"/>
     <w:qFormat/>
-    <w:rsid w:val="006F15FE"/>
+    <w:rsid w:val="006339A0"/>
     <w:pPr>
       <w:spacing w:after="120" w:line="240" w:lineRule="auto"/>
     </w:pPr>
@@ -4291,7 +4497,7 @@
 </file>
 
 <file path=customXml/itemProps1.xml><?xml version="1.0" encoding="utf-8"?>
-<ds:datastoreItem xmlns:ds="http://schemas.openxmlformats.org/officeDocument/2006/customXml" ds:itemID="{EBE710E5-37FD-49F4-AC15-7B6A9F4363FE}">
+<ds:datastoreItem xmlns:ds="http://schemas.openxmlformats.org/officeDocument/2006/customXml" ds:itemID="{4685379F-5544-4B14-AF47-5704DDDBADE7}">
   <ds:schemaRefs>
     <ds:schemaRef ds:uri="http://schemas.openxmlformats.org/officeDocument/2006/bibliography"/>
   </ds:schemaRefs>
